--- a/note/07/src/grid_and_forms.docx
+++ b/note/07/src/grid_and_forms.docx
@@ -4,7 +4,7 @@
   <w:body>
     <w:p>
       <w:r>
-        <w:t>Zoom 15</w:t>
+        <w:t>Zoom 14</w:t>
       </w:r>
       <w:r>
         <w:t>0%</w:t>
@@ -484,11 +484,6 @@
     </w:p>
     <w:p>
       <w:r>
-        <w:rPr>
-          <w:noProof/>
-        </w:rPr>
-      </w:r>
-      <w:r>
         <w:pict>
           <v:group id="_x0000_s1133" editas="canvas" style="width:468pt;height:192.7pt;mso-position-horizontal-relative:char;mso-position-vertical-relative:line" coordorigin="1440,2654" coordsize="9360,3854">
             <o:lock v:ext="edit" aspectratio="t"/>
@@ -1016,11 +1011,6 @@
     </w:p>
     <w:p>
       <w:r>
-        <w:rPr>
-          <w:noProof/>
-        </w:rPr>
-      </w:r>
-      <w:r>
         <w:pict>
           <v:group id="_x0000_s1185" editas="canvas" style="width:468pt;height:192.7pt;mso-position-horizontal-relative:char;mso-position-vertical-relative:line" coordorigin="1440,2654" coordsize="9360,3854">
             <o:lock v:ext="edit" aspectratio="t"/>
@@ -1615,11 +1605,6 @@
     </w:p>
     <w:p/>
     <w:p>
-      <w:r>
-        <w:rPr>
-          <w:noProof/>
-        </w:rPr>
-      </w:r>
       <w:r>
         <w:pict>
           <v:group id="_x0000_s1239" editas="canvas" style="width:468pt;height:192.7pt;mso-position-horizontal-relative:char;mso-position-vertical-relative:line" coordorigin="1440,2654" coordsize="9360,3854">
